--- a/resume.docx
+++ b/resume.docx
@@ -102,9 +102,6 @@
         <w:pStyle w:val="ContactInfo"/>
       </w:pPr>
       <w:r>
-        <w:rPr>
-          <w:color w:val="auto"/>
-        </w:rPr>
         <w:t>Cebu, 6000</w:t>
       </w:r>
     </w:p>
@@ -113,10 +110,7 @@
         <w:pStyle w:val="ContactInfo"/>
       </w:pPr>
       <w:r>
-        <w:t xml:space="preserve"> </w:t>
-      </w:r>
-      <w:r>
-        <w:t>(032) 401 1876</w:t>
+        <w:t>0942 790 7845</w:t>
       </w:r>
       <w:r>
         <w:t xml:space="preserve"> | </w:t>
@@ -174,6 +168,9 @@
     </w:p>
     <w:sdt>
       <w:sdtPr>
+        <w:rPr>
+          <w:color w:val="418AB3" w:themeColor="accent1"/>
+        </w:rPr>
         <w:alias w:val="Your Name"/>
         <w:tag w:val=""/>
         <w:id w:val="-574512284"/>
@@ -183,7 +180,11 @@
         <w:dataBinding w:prefixMappings="xmlns:ns0='http://purl.org/dc/elements/1.1/' xmlns:ns1='http://schemas.openxmlformats.org/package/2006/metadata/core-properties' " w:xpath="/ns1:coreProperties[1]/ns0:creator[1]" w:storeItemID="{6C3C8BC8-F283-45AE-878A-BAB7291924A1}"/>
         <w:text/>
       </w:sdtPr>
-      <w:sdtEndPr/>
+      <w:sdtEndPr>
+        <w:rPr>
+          <w:color w:val="FFFFFF" w:themeColor="background1"/>
+        </w:rPr>
+      </w:sdtEndPr>
       <w:sdtContent>
         <w:p>
           <w:pPr>
@@ -272,12 +273,7 @@
               <w:pStyle w:val="Heading1"/>
             </w:pPr>
             <w:r>
-              <w:t xml:space="preserve">Working </w:t>
-            </w:r>
-            <w:bookmarkStart w:id="0" w:name="_GoBack"/>
-            <w:bookmarkEnd w:id="0"/>
-            <w:r>
-              <w:t>Experience</w:t>
+              <w:t>Working Experience</w:t>
             </w:r>
           </w:p>
         </w:tc>
@@ -379,6 +375,8 @@
                       <w:cr/>
                       <w:t>Sept. 2015 - Jan. 2017</w:t>
                     </w:r>
+                    <w:bookmarkStart w:id="0" w:name="_GoBack"/>
+                    <w:bookmarkEnd w:id="0"/>
                   </w:p>
                   <w:p>
                     <w:pPr>
@@ -586,7 +584,13 @@
                       <w:rPr>
                         <w:sz w:val="18"/>
                       </w:rPr>
-                      <w:t xml:space="preserve"> Present</w:t>
+                      <w:t xml:space="preserve"> </w:t>
+                    </w:r>
+                    <w:r>
+                      <w:rPr>
+                        <w:sz w:val="18"/>
+                      </w:rPr>
+                      <w:t>Nov 2017</w:t>
                     </w:r>
                     <w:r>
                       <w:rPr>
@@ -774,7 +778,7 @@
               <mc:AlternateContent>
                 <mc:Choice Requires="wps">
                   <w:drawing>
-                    <wp:anchor distT="0" distB="0" distL="114300" distR="114300" simplePos="0" relativeHeight="251659264" behindDoc="0" locked="0" layoutInCell="1" allowOverlap="1" wp14:anchorId="548DB7CF" wp14:editId="5BD16D71">
+                    <wp:anchor distT="0" distB="0" distL="114300" distR="114300" simplePos="0" relativeHeight="251659264" behindDoc="0" locked="0" layoutInCell="1" allowOverlap="1" wp14:anchorId="14FFD1C9" wp14:editId="351FBBFA">
                       <wp:simplePos x="0" y="0"/>
                       <wp:positionH relativeFrom="column">
                         <wp:posOffset>-118110</wp:posOffset>
@@ -964,7 +968,7 @@
               <mc:AlternateContent>
                 <mc:Choice Requires="wps">
                   <w:drawing>
-                    <wp:anchor distT="0" distB="0" distL="114300" distR="114300" simplePos="0" relativeHeight="251661312" behindDoc="0" locked="0" layoutInCell="1" allowOverlap="1" wp14:anchorId="0C6081D0" wp14:editId="6D60C268">
+                    <wp:anchor distT="0" distB="0" distL="114300" distR="114300" simplePos="0" relativeHeight="251661312" behindDoc="0" locked="0" layoutInCell="1" allowOverlap="1" wp14:anchorId="1D7B22E4" wp14:editId="17F639BB">
                       <wp:simplePos x="0" y="0"/>
                       <wp:positionH relativeFrom="column">
                         <wp:posOffset>1596390</wp:posOffset>
@@ -4344,6 +4348,7 @@
   <w:rsids>
     <w:rsidRoot w:val="00567E44"/>
     <w:rsid w:val="0003782D"/>
+    <w:rsid w:val="00232A0A"/>
     <w:rsid w:val="00567E44"/>
     <w:rsid w:val="00697F91"/>
     <w:rsid w:val="006B26D7"/>
@@ -4354,6 +4359,7 @@
     <w:rsid w:val="00A84516"/>
     <w:rsid w:val="00E3224D"/>
     <w:rsid w:val="00E77AAE"/>
+    <w:rsid w:val="00EC3FAF"/>
   </w:rsids>
   <m:mathPr>
     <m:mathFont m:val="Cambria Math"/>
@@ -5261,7 +5267,7 @@
 </file>
 
 <file path=customXml/itemProps3.xml><?xml version="1.0" encoding="utf-8"?>
-<ds:datastoreItem xmlns:ds="http://schemas.openxmlformats.org/officeDocument/2006/customXml" ds:itemID="{A6FDC349-335A-47E6-88EA-D61107E7C851}">
+<ds:datastoreItem xmlns:ds="http://schemas.openxmlformats.org/officeDocument/2006/customXml" ds:itemID="{81265CA0-C86C-42E5-845A-E69E23399C2F}">
   <ds:schemaRefs>
     <ds:schemaRef ds:uri="http://schemas.openxmlformats.org/officeDocument/2006/bibliography"/>
   </ds:schemaRefs>
